--- a/documentatie.docx
+++ b/documentatie.docx
@@ -30,10 +30,16 @@
     </w:p>
     <w:p>
       <w:r>
-        <w:t xml:space="preserve"> Pentru a realizat comunicarea server-</w:t>
-      </w:r>
-      <w:r>
-        <w:t xml:space="preserve">client ma recurs la implementarea thread-urilor. Stiind ca am doar 2 clienti am memorat descriptorii acestora intr-un vector </w:t>
+        <w:t xml:space="preserve"> Pentru a realiza</w:t>
+      </w:r>
+      <w:r>
+        <w:t xml:space="preserve"> comunicarea server-</w:t>
+      </w:r>
+      <w:r>
+        <w:t>client am</w:t>
+      </w:r>
+      <w:r>
+        <w:t xml:space="preserve"> recurs la implementarea thread-urilor. Stiind ca am doar 2 clienti am memorat descriptorii acestora intr-un vector </w:t>
       </w:r>
       <w:r>
         <w:rPr>
@@ -85,7 +91,15 @@
         <w:t>void raspunde(void *arg)</w:t>
       </w:r>
       <w:r>
-        <w:t xml:space="preserve"> – initiaza comunicarea cu cele 2 noduri, dandu-le posibilitatea de a alege modul de criptare. Este important ca Clientul A sa aleaga inaite clientului B, dupa 10secunde de la conectarea clientului B, deoarece am indicat un sleep(10) , astfel il asteapta pe A sa aleaga si lui ii revine </w:t>
+        <w:t xml:space="preserve"> – initiaza comunicarea cu cele 2 noduri, dandu-le posibilitatea de a alege modul de criptare. Este important ca Clientul A sa aleaga inaite clientului B, dupa 10</w:t>
+      </w:r>
+      <w:r>
+        <w:t xml:space="preserve"> </w:t>
+      </w:r>
+      <w:bookmarkStart w:id="0" w:name="_GoBack"/>
+      <w:bookmarkEnd w:id="0"/>
+      <w:r>
+        <w:t xml:space="preserve">secunde de la conectarea clientului B, deoarece am indicat un sleep(10) , astfel il asteapta pe A sa aleaga si lui ii revine </w:t>
       </w:r>
       <w:r>
         <w:t xml:space="preserve">optiunea ramasa; acestea utilizand moduri diferite de operare </w:t>
@@ -163,25 +177,13 @@
     </w:p>
     <w:p>
       <w:r>
-        <w:t>int cripteaza_cheia(unsigned char *plaintext, int plaintext_len, unsigned char *key,</w:t>
-      </w:r>
-      <w:r>
-        <w:t xml:space="preserve">unsigned char </w:t>
+        <w:t xml:space="preserve">int cripteaza_cheia(unsigned char *plaintext, int plaintext_len, unsigned char *key,unsigned char </w:t>
       </w:r>
       <w:r>
         <w:t>*</w:t>
       </w:r>
       <w:r>
-        <w:t>ciphertext</w:t>
-      </w:r>
-      <w:r>
-        <w:t xml:space="preserve"> </w:t>
-      </w:r>
-      <w:r>
-        <w:t>)</w:t>
-      </w:r>
-      <w:r>
-        <w:t xml:space="preserve"> – aceasta functie o folosesc pentru criptarea AES, in mod ECB</w:t>
+        <w:t>ciphertext ) – aceasta functie o folosesc pentru criptarea AES, in mod ECB</w:t>
       </w:r>
       <w:r>
         <w:t xml:space="preserve"> pe 128 biti</w:t>
@@ -195,25 +197,7 @@
     </w:p>
     <w:p>
       <w:r>
-        <w:t>int decriptare_chei(unsigned char *ciphertext, int ciphertext_len, unsigned char *key,unsigned char *plaintext)</w:t>
-      </w:r>
-      <w:r>
-        <w:t xml:space="preserve"> - </w:t>
-      </w:r>
-      <w:r>
-        <w:t xml:space="preserve">aceasta functie o folosesc pentru </w:t>
-      </w:r>
-      <w:r>
-        <w:t>de</w:t>
-      </w:r>
-      <w:r>
-        <w:t>criptarea AES, in mod ECB pe</w:t>
-      </w:r>
-      <w:r>
-        <w:t xml:space="preserve"> </w:t>
-      </w:r>
-      <w:r>
-        <w:t>128 biti a cheilor K1, K2 si a IV cu ajutorul cheii K3. Aceeasi functie o folosesc si in clientii A si B.</w:t>
+        <w:t>int decriptare_chei(unsigned char *ciphertext, int ciphertext_len, unsigned char *key,unsigned char *plaintext) - aceasta functie o folosesc pentru decriptarea AES, in mod ECB pe 128 biti a cheilor K1, K2 si a IV cu ajutorul cheii K3. Aceeasi functie o folosesc si in clientii A si B.</w:t>
       </w:r>
     </w:p>
     <w:p>
@@ -243,10 +227,7 @@
     </w:p>
     <w:p>
       <w:r>
-        <w:t xml:space="preserve">                        unsigned char *iv, unsigned char *ciphertext)</w:t>
-      </w:r>
-      <w:r>
-        <w:t xml:space="preserve"> – modul de criptare cbc pe 128 biti cu criptosistemul AES. Aceeasi functie o folosesc si in clientii A si B</w:t>
+        <w:t xml:space="preserve">                        unsigned char *iv, unsigned char *ciphertext) – modul de criptare cbc pe 128 biti cu criptosistemul AES. Aceeasi functie o folosesc si in clientii A si B</w:t>
       </w:r>
     </w:p>
     <w:p>
@@ -256,57 +237,27 @@
     </w:p>
     <w:p>
       <w:r>
-        <w:t xml:space="preserve">                          unsigned char *iv, unsigned char *plaintext)</w:t>
-      </w:r>
-      <w:r>
-        <w:t xml:space="preserve">- </w:t>
-      </w:r>
-      <w:r>
-        <w:t xml:space="preserve">modul de </w:t>
-      </w:r>
-      <w:r>
-        <w:t>de</w:t>
-      </w:r>
-      <w:r>
-        <w:t>criptare cbc pe 128 biti cu criptosistemul AES. Aceeasi functie o folosesc si in clientii A si B</w:t>
-      </w:r>
-    </w:p>
-    <w:p>
-      <w:r>
-        <w:t>int cripteaza_cheia_cfb</w:t>
-      </w:r>
-      <w:r>
-        <w:t>(unsigned char *plaintext, int plaintext_len, unsigned char *key,</w:t>
-      </w:r>
-    </w:p>
-    <w:p>
-      <w:r>
-        <w:t xml:space="preserve">                        unsigned char *iv, unsigned char *ciphertext) – modul </w:t>
-      </w:r>
-      <w:r>
-        <w:t>de criptare cfb</w:t>
-      </w:r>
-      <w:r>
-        <w:t xml:space="preserve"> pe 128 biti cu criptosistemul AES. Aceeasi functie o folosesc si in clientii A si B</w:t>
-      </w:r>
-    </w:p>
-    <w:p>
-      <w:r>
-        <w:t>int decriptare_cheia_cfb</w:t>
-      </w:r>
-      <w:r>
-        <w:t>(unsigned char *ciphertext, int ciphertext_len, unsigned char *key,</w:t>
-      </w:r>
-    </w:p>
-    <w:p>
-      <w:r>
-        <w:t xml:space="preserve">                          unsigned char *iv, unsigned char *plaintext)- modul de de</w:t>
-      </w:r>
-      <w:r>
-        <w:t>criptare cfb</w:t>
-      </w:r>
-      <w:r>
-        <w:t xml:space="preserve"> pe 128 biti cu criptosistemul AES. Aceeasi functie o folosesc si in clientii A si B</w:t>
+        <w:t xml:space="preserve">                          unsigned char *iv, unsigned char *plaintext)- modul de decriptare cbc pe 128 biti cu criptosistemul AES. Aceeasi functie o folosesc si in clientii A si B</w:t>
+      </w:r>
+    </w:p>
+    <w:p>
+      <w:r>
+        <w:t>int cripteaza_cheia_cfb(unsigned char *plaintext, int plaintext_len, unsigned char *key,</w:t>
+      </w:r>
+    </w:p>
+    <w:p>
+      <w:r>
+        <w:t xml:space="preserve">                        unsigned char *iv, unsigned char *ciphertext) – modul de criptare cfb pe 128 biti cu criptosistemul AES. Aceeasi functie o folosesc si in clientii A si B</w:t>
+      </w:r>
+    </w:p>
+    <w:p>
+      <w:r>
+        <w:t>int decriptare_cheia_cfb(unsigned char *ciphertext, int ciphertext_len, unsigned char *key,</w:t>
+      </w:r>
+    </w:p>
+    <w:p>
+      <w:r>
+        <w:t xml:space="preserve">                          unsigned char *iv, unsigned char *plaintext)- modul de decriptare cfb pe 128 biti cu criptosistemul AES. Aceeasi functie o folosesc si in clientii A si B</w:t>
       </w:r>
     </w:p>
     <w:p>
@@ -314,19 +265,7 @@
         <w:rPr>
           <w:u w:val="single"/>
         </w:rPr>
-        <w:t xml:space="preserve">Functii </w:t>
-      </w:r>
-      <w:r>
-        <w:rPr>
-          <w:u w:val="single"/>
-        </w:rPr>
-        <w:t>CLIENT A/B</w:t>
-      </w:r>
-      <w:r>
-        <w:rPr>
-          <w:u w:val="single"/>
-        </w:rPr>
-        <w:t>:</w:t>
+        <w:t>Functii CLIENT A/B:</w:t>
       </w:r>
     </w:p>
     <w:p>
@@ -376,8 +315,6 @@
       <w:r>
         <w:t xml:space="preserve">ceea ce imi elimina padarea by default a ecb si am nevoie de acest lucru atunci cand implementez cfb/cbc, ca atunci cand apelez criptarea ecb a blocurilor padate de mine sa nu am o padare in plus din partea ecb-ului. </w:t>
       </w:r>
-      <w:bookmarkStart w:id="0" w:name="_GoBack"/>
-      <w:bookmarkEnd w:id="0"/>
     </w:p>
     <w:sectPr>
       <w:pgSz w:w="12240" w:h="15840"/>
@@ -789,6 +726,7 @@
   <w:style w:type="character" w:default="1" w:styleId="DefaultParagraphFont">
     <w:name w:val="Default Paragraph Font"/>
     <w:uiPriority w:val="1"/>
+    <w:semiHidden/>
     <w:unhideWhenUsed/>
   </w:style>
   <w:style w:type="table" w:default="1" w:styleId="TableNormal">
